--- a/fixtures/images.docx
+++ b/fixtures/images.docx
@@ -15,17 +15,16 @@
           <w:lang w:val="en-US"/>
         </w:rPr>
       </w:pPr>
-      <w:bookmarkStart w:id="0" w:name="_GoBack"/>
       <w:r>
         <w:rPr>
           <w:noProof/>
           <w:lang w:eastAsia="en-GB"/>
         </w:rPr>
         <w:drawing>
-          <wp:inline distT="0" distB="0" distL="0" distR="0" wp14:anchorId="44E7CDAA" wp14:editId="398F2478">
+          <wp:inline distT="0" distB="0" distL="0" distR="0" wp14:anchorId="44E7CDAA" wp14:editId="7AE77788">
             <wp:extent cx="2223135" cy="1527747"/>
             <wp:effectExtent l="0" t="0" r="0" b="0"/>
-            <wp:docPr id="1" name="Picture 1" descr="&lt;%= insert("/>
+            <wp:docPr id="1" name="Picture 1" title="@kitten"/>
             <wp:cNvGraphicFramePr>
               <a:graphicFrameLocks xmlns:a="http://schemas.openxmlformats.org/drawingml/2006/main" noChangeAspect="1"/>
             </wp:cNvGraphicFramePr>
@@ -63,6 +62,7 @@
           </wp:inline>
         </w:drawing>
       </w:r>
+      <w:bookmarkStart w:id="0" w:name="_GoBack"/>
       <w:bookmarkEnd w:id="0"/>
     </w:p>
     <w:p>
@@ -155,10 +155,10 @@
                 <w:lang w:eastAsia="en-GB"/>
               </w:rPr>
               <w:drawing>
-                <wp:inline distT="0" distB="0" distL="0" distR="0" wp14:anchorId="23FF1889" wp14:editId="5561226C">
+                <wp:inline distT="0" distB="0" distL="0" distR="0" wp14:anchorId="23FF1889" wp14:editId="5FF98ECF">
                   <wp:extent cx="2654300" cy="1841500"/>
                   <wp:effectExtent l="0" t="0" r="12700" b="12700"/>
-                  <wp:docPr id="2" name="Picture 2"/>
+                  <wp:docPr id="2" name="Picture 2" title="@kitten2"/>
                   <wp:cNvGraphicFramePr>
                     <a:graphicFrameLocks xmlns:a="http://schemas.openxmlformats.org/drawingml/2006/main" noChangeAspect="1"/>
                   </wp:cNvGraphicFramePr>

--- a/fixtures/images.docx
+++ b/fixtures/images.docx
@@ -62,8 +62,6 @@
           </wp:inline>
         </w:drawing>
       </w:r>
-      <w:bookmarkStart w:id="0" w:name="_GoBack"/>
-      <w:bookmarkEnd w:id="0"/>
     </w:p>
     <w:p>
       <w:pPr>
@@ -79,9 +77,9 @@
         <w:tblLook w:val="04A0" w:firstRow="1" w:lastRow="0" w:firstColumn="1" w:lastColumn="0" w:noHBand="0" w:noVBand="1"/>
       </w:tblPr>
       <w:tblGrid>
-        <w:gridCol w:w="2297"/>
-        <w:gridCol w:w="4416"/>
-        <w:gridCol w:w="2297"/>
+        <w:gridCol w:w="4626"/>
+        <w:gridCol w:w="4162"/>
+        <w:gridCol w:w="222"/>
       </w:tblGrid>
       <w:tr>
         <w:tc>
@@ -224,6 +222,62 @@
                 <w:lang w:val="en-US"/>
               </w:rPr>
             </w:pPr>
+            <w:bookmarkStart w:id="0" w:name="_GoBack"/>
+            <w:r>
+              <w:rPr>
+                <w:noProof/>
+                <w:lang w:eastAsia="en-GB"/>
+              </w:rPr>
+              <w:drawing>
+                <wp:inline distT="0" distB="0" distL="0" distR="0" wp14:anchorId="428FC622" wp14:editId="1D150099">
+                  <wp:extent cx="2980800" cy="1800000"/>
+                  <wp:effectExtent l="0" t="0" r="0" b="3810"/>
+                  <wp:docPr id="3" name="Picture 3" title="@kitten3"/>
+                  <wp:cNvGraphicFramePr>
+                    <a:graphicFrameLocks xmlns:a="http://schemas.openxmlformats.org/drawingml/2006/main" noChangeAspect="1"/>
+                  </wp:cNvGraphicFramePr>
+                  <a:graphic xmlns:a="http://schemas.openxmlformats.org/drawingml/2006/main">
+                    <a:graphicData uri="http://schemas.openxmlformats.org/drawingml/2006/picture">
+                      <pic:pic xmlns:pic="http://schemas.openxmlformats.org/drawingml/2006/picture">
+                        <pic:nvPicPr>
+                          <pic:cNvPr id="0" name="Picture 1" descr="reclining-kitten.jpg"/>
+                          <pic:cNvPicPr>
+                            <a:picLocks noChangeAspect="1" noChangeArrowheads="1"/>
+                          </pic:cNvPicPr>
+                        </pic:nvPicPr>
+                        <pic:blipFill>
+                          <a:blip r:embed="rId6">
+                            <a:extLst>
+                              <a:ext uri="{28A0092B-C50C-407E-A947-70E740481C1C}">
+                                <a14:useLocalDpi xmlns:a14="http://schemas.microsoft.com/office/drawing/2010/main" val="0"/>
+                              </a:ext>
+                            </a:extLst>
+                          </a:blip>
+                          <a:srcRect/>
+                          <a:stretch>
+                            <a:fillRect/>
+                          </a:stretch>
+                        </pic:blipFill>
+                        <pic:spPr bwMode="auto">
+                          <a:xfrm>
+                            <a:off x="0" y="0"/>
+                            <a:ext cx="2980800" cy="1800000"/>
+                          </a:xfrm>
+                          <a:prstGeom prst="rect">
+                            <a:avLst/>
+                          </a:prstGeom>
+                          <a:noFill/>
+                          <a:ln>
+                            <a:noFill/>
+                          </a:ln>
+                        </pic:spPr>
+                      </pic:pic>
+                    </a:graphicData>
+                  </a:graphic>
+                </wp:inline>
+              </w:drawing>
+            </w:r>
+            <w:bookmarkEnd w:id="0"/>
           </w:p>
         </w:tc>
         <w:tc>
